--- a/接口说明.docx
+++ b/接口说明.docx
@@ -10,9 +10,9 @@
         <w:tblLook w:val="04A0" w:firstRow="1" w:lastRow="0" w:firstColumn="1" w:lastColumn="0" w:noHBand="0" w:noVBand="1"/>
       </w:tblPr>
       <w:tblGrid>
-        <w:gridCol w:w="2030"/>
-        <w:gridCol w:w="6043"/>
-        <w:gridCol w:w="2842"/>
+        <w:gridCol w:w="1240"/>
+        <w:gridCol w:w="7005"/>
+        <w:gridCol w:w="2670"/>
       </w:tblGrid>
       <w:tr>
         <w:tc>
@@ -81,7 +81,7 @@
               <w:rPr>
                 <w:rFonts w:hint="eastAsia"/>
               </w:rPr>
-              <w:t>获取新闻列表</w:t>
+              <w:t>登陆接口</w:t>
             </w:r>
           </w:p>
         </w:tc>
@@ -95,22 +95,42 @@
               <w:jc w:val="center"/>
             </w:pPr>
             <w:r>
-              <w:t>http://118.190.153.47:8080/lpcms/getNewsList?</w:t>
-            </w:r>
-            <w:r>
-              <w:rPr>
+              <w:t>http://118.190.153.47:8080/lpcms/</w:t>
+            </w:r>
+            <w:r>
+              <w:rPr>
+                <w:rFonts w:hint="eastAsia"/>
+              </w:rPr>
+              <w:t>appLogin</w:t>
+            </w:r>
+            <w:r>
+              <w:t>?</w:t>
+            </w:r>
+            <w:r>
+              <w:rPr>
+                <w:rFonts w:hint="eastAsia"/>
                 <w:color w:val="FF0000"/>
               </w:rPr>
-              <w:t>startPage</w:t>
-            </w:r>
-            <w:r>
-              <w:t>=1&amp;</w:t>
-            </w:r>
-            <w:r>
-              <w:rPr>
+              <w:t>username</w:t>
+            </w:r>
+            <w:r>
+              <w:t>=</w:t>
+            </w:r>
+            <w:r>
+              <w:rPr>
+                <w:rFonts w:hint="eastAsia"/>
+              </w:rPr>
+              <w:t>200972</w:t>
+            </w:r>
+            <w:r>
+              <w:t>&amp;</w:t>
+            </w:r>
+            <w:r>
+              <w:rPr>
+                <w:rFonts w:hint="eastAsia"/>
                 <w:color w:val="FF0000"/>
               </w:rPr>
-              <w:t>type</w:t>
+              <w:t>password</w:t>
             </w:r>
             <w:r>
               <w:t>=</w:t>
@@ -119,7 +139,7 @@
               <w:rPr>
                 <w:rFonts w:hint="eastAsia"/>
               </w:rPr>
-              <w:t>党建</w:t>
+              <w:t>11</w:t>
             </w:r>
           </w:p>
         </w:tc>
@@ -133,55 +153,48 @@
               <w:jc w:val="center"/>
             </w:pPr>
             <w:r>
-              <w:t>S</w:t>
-            </w:r>
-            <w:r>
-              <w:rPr>
-                <w:rFonts w:hint="eastAsia"/>
-              </w:rPr>
-              <w:t>tartPage</w:t>
-            </w:r>
-            <w:r>
-              <w:rPr>
-                <w:rFonts w:hint="eastAsia"/>
-              </w:rPr>
-              <w:t>表示起始页地址，从</w:t>
-            </w:r>
-            <w:r>
-              <w:rPr>
-                <w:rFonts w:hint="eastAsia"/>
-              </w:rPr>
-              <w:t>0</w:t>
-            </w:r>
-            <w:r>
-              <w:rPr>
-                <w:rFonts w:hint="eastAsia"/>
-              </w:rPr>
-              <w:t>开始，每次获取</w:t>
-            </w:r>
-            <w:r>
-              <w:rPr>
-                <w:rFonts w:hint="eastAsia"/>
-              </w:rPr>
-              <w:t>10</w:t>
-            </w:r>
-            <w:r>
-              <w:rPr>
-                <w:rFonts w:hint="eastAsia"/>
-              </w:rPr>
-              <w:t>条记录，</w:t>
-            </w:r>
-            <w:r>
-              <w:rPr>
-                <w:rFonts w:hint="eastAsia"/>
-              </w:rPr>
-              <w:t>type</w:t>
-            </w:r>
-            <w:r>
-              <w:rPr>
-                <w:rFonts w:hint="eastAsia"/>
-              </w:rPr>
-              <w:t>表示频道名称</w:t>
+              <w:t>U</w:t>
+            </w:r>
+            <w:r>
+              <w:rPr>
+                <w:rFonts w:hint="eastAsia"/>
+              </w:rPr>
+              <w:t>sername</w:t>
+            </w:r>
+            <w:r>
+              <w:rPr>
+                <w:rFonts w:hint="eastAsia"/>
+              </w:rPr>
+              <w:t>为员工号，</w:t>
+            </w:r>
+            <w:r>
+              <w:rPr>
+                <w:rFonts w:hint="eastAsia"/>
+              </w:rPr>
+              <w:t>password</w:t>
+            </w:r>
+            <w:r>
+              <w:rPr>
+                <w:rFonts w:hint="eastAsia"/>
+              </w:rPr>
+              <w:t>为密码</w:t>
+            </w:r>
+          </w:p>
+          <w:p>
+            <w:pPr>
+              <w:jc w:val="center"/>
+            </w:pPr>
+            <w:r>
+              <w:rPr>
+                <w:rFonts w:hint="eastAsia"/>
+              </w:rPr>
+              <w:t>返回值为</w:t>
+            </w:r>
+            <w:r>
+              <w:rPr>
+                <w:rFonts w:hint="eastAsia"/>
+              </w:rPr>
+              <w:t>true or false</w:t>
             </w:r>
           </w:p>
         </w:tc>
@@ -200,7 +213,7 @@
               <w:rPr>
                 <w:rFonts w:hint="eastAsia"/>
               </w:rPr>
-              <w:t>获取新闻内容</w:t>
+              <w:t>获取新闻列表</w:t>
             </w:r>
           </w:p>
         </w:tc>
@@ -214,16 +227,31 @@
               <w:jc w:val="center"/>
             </w:pPr>
             <w:r>
-              <w:t>http://118.190.153.47:8080/lpcms/getNewDetail?</w:t>
+              <w:t>http://118.190.153.47:8080/lpcms/getNewsList?</w:t>
             </w:r>
             <w:r>
               <w:rPr>
                 <w:color w:val="FF0000"/>
               </w:rPr>
-              <w:t>id</w:t>
-            </w:r>
-            <w:r>
-              <w:t>=78</w:t>
+              <w:t>startPage</w:t>
+            </w:r>
+            <w:r>
+              <w:t>=1&amp;</w:t>
+            </w:r>
+            <w:r>
+              <w:rPr>
+                <w:color w:val="FF0000"/>
+              </w:rPr>
+              <w:t>type</w:t>
+            </w:r>
+            <w:r>
+              <w:t>=</w:t>
+            </w:r>
+            <w:r>
+              <w:rPr>
+                <w:rFonts w:hint="eastAsia"/>
+              </w:rPr>
+              <w:t>党建</w:t>
             </w:r>
           </w:p>
         </w:tc>
@@ -236,17 +264,58 @@
             <w:pPr>
               <w:jc w:val="center"/>
             </w:pPr>
-            <w:r>
-              <w:rPr>
-                <w:rFonts w:hint="eastAsia"/>
-              </w:rPr>
-              <w:t>id</w:t>
-            </w:r>
-            <w:r>
-              <w:rPr>
-                <w:rFonts w:hint="eastAsia"/>
-              </w:rPr>
-              <w:t>为新闻内容的唯一标识</w:t>
+            <w:proofErr w:type="spellStart"/>
+            <w:r>
+              <w:t>S</w:t>
+            </w:r>
+            <w:r>
+              <w:rPr>
+                <w:rFonts w:hint="eastAsia"/>
+              </w:rPr>
+              <w:t>tartPage</w:t>
+            </w:r>
+            <w:proofErr w:type="spellEnd"/>
+            <w:r>
+              <w:rPr>
+                <w:rFonts w:hint="eastAsia"/>
+              </w:rPr>
+              <w:t>表示起始页地址，从</w:t>
+            </w:r>
+            <w:r>
+              <w:rPr>
+                <w:rFonts w:hint="eastAsia"/>
+              </w:rPr>
+              <w:t>0</w:t>
+            </w:r>
+            <w:r>
+              <w:rPr>
+                <w:rFonts w:hint="eastAsia"/>
+              </w:rPr>
+              <w:t>开始，每次获取</w:t>
+            </w:r>
+            <w:r>
+              <w:rPr>
+                <w:rFonts w:hint="eastAsia"/>
+              </w:rPr>
+              <w:t>10</w:t>
+            </w:r>
+            <w:r>
+              <w:rPr>
+                <w:rFonts w:hint="eastAsia"/>
+              </w:rPr>
+              <w:t>条记录，</w:t>
+            </w:r>
+            <w:r>
+              <w:rPr>
+                <w:rFonts w:hint="eastAsia"/>
+              </w:rPr>
+              <w:t>type</w:t>
+            </w:r>
+            <w:r>
+              <w:rPr>
+                <w:rFonts w:hint="eastAsia"/>
+              </w:rPr>
+              <w:t>表示频道名称</w:t>
             </w:r>
           </w:p>
         </w:tc>
@@ -265,7 +334,7 @@
               <w:rPr>
                 <w:rFonts w:hint="eastAsia"/>
               </w:rPr>
-              <w:t>质量指标</w:t>
+              <w:t>获取新闻内容</w:t>
             </w:r>
           </w:p>
         </w:tc>
@@ -279,19 +348,16 @@
               <w:jc w:val="center"/>
             </w:pPr>
             <w:r>
-              <w:t>http://118.190.153.47:8080/lpcms</w:t>
-            </w:r>
-            <w:r>
-              <w:t xml:space="preserve"> /getMarkIndexData?</w:t>
+              <w:t>http://118.190.153.47:8080/lpcms/getNewDetail?</w:t>
             </w:r>
             <w:r>
               <w:rPr>
                 <w:color w:val="FF0000"/>
               </w:rPr>
-              <w:t>markindex</w:t>
-            </w:r>
-            <w:r>
-              <w:t>=qualityindex</w:t>
+              <w:t>id</w:t>
+            </w:r>
+            <w:r>
+              <w:t>=78</w:t>
             </w:r>
           </w:p>
         </w:tc>
@@ -306,12 +372,15 @@
             </w:pPr>
             <w:r>
               <w:rPr>
-                <w:color w:val="FF0000"/>
-              </w:rPr>
-              <w:t>markindex</w:t>
-            </w:r>
-            <w:r>
-              <w:t>=qualityindex</w:t>
+                <w:rFonts w:hint="eastAsia"/>
+              </w:rPr>
+              <w:t>id</w:t>
+            </w:r>
+            <w:r>
+              <w:rPr>
+                <w:rFonts w:hint="eastAsia"/>
+              </w:rPr>
+              <w:t>为新闻内容的唯一标识</w:t>
             </w:r>
           </w:p>
         </w:tc>
@@ -330,7 +399,7 @@
               <w:rPr>
                 <w:rFonts w:hint="eastAsia"/>
               </w:rPr>
-              <w:t>效率指标</w:t>
+              <w:t>质量指标</w:t>
             </w:r>
           </w:p>
         </w:tc>
@@ -347,7 +416,11 @@
               <w:t>http://118.190.153.47:8080/lpcms</w:t>
             </w:r>
             <w:r>
-              <w:t xml:space="preserve"> /getMarkIndexData?</w:t>
+              <w:t xml:space="preserve"> /</w:t>
+            </w:r>
+            <w:proofErr w:type="spellStart"/>
+            <w:r>
+              <w:t>getMarkIndexData?</w:t>
             </w:r>
             <w:r>
               <w:rPr>
@@ -355,18 +428,15 @@
               </w:rPr>
               <w:t>markindex</w:t>
             </w:r>
+            <w:proofErr w:type="spellEnd"/>
             <w:r>
               <w:t>=</w:t>
             </w:r>
-            <w:r>
-              <w:rPr>
-                <w:rFonts w:hint="eastAsia"/>
-              </w:rPr>
-              <w:t>efficiency</w:t>
-            </w:r>
-            <w:r>
-              <w:t>index</w:t>
-            </w:r>
+            <w:proofErr w:type="spellStart"/>
+            <w:r>
+              <w:t>qualityindex</w:t>
+            </w:r>
+            <w:proofErr w:type="spellEnd"/>
           </w:p>
         </w:tc>
         <w:tc>
@@ -378,24 +448,22 @@
             <w:pPr>
               <w:jc w:val="center"/>
             </w:pPr>
+            <w:proofErr w:type="spellStart"/>
             <w:r>
               <w:rPr>
                 <w:color w:val="FF0000"/>
               </w:rPr>
               <w:t>markindex</w:t>
             </w:r>
+            <w:proofErr w:type="spellEnd"/>
             <w:r>
               <w:t>=</w:t>
             </w:r>
-            <w:r>
-              <w:rPr>
-                <w:rFonts w:hint="eastAsia"/>
-              </w:rPr>
-              <w:t>efficiency</w:t>
-            </w:r>
-            <w:r>
-              <w:t>index</w:t>
-            </w:r>
+            <w:proofErr w:type="spellStart"/>
+            <w:r>
+              <w:t>qualityindex</w:t>
+            </w:r>
+            <w:proofErr w:type="spellEnd"/>
           </w:p>
         </w:tc>
       </w:tr>
@@ -413,7 +481,7 @@
               <w:rPr>
                 <w:rFonts w:hint="eastAsia"/>
               </w:rPr>
-              <w:t>消耗指标</w:t>
+              <w:t>效率指标</w:t>
             </w:r>
           </w:p>
         </w:tc>
@@ -430,7 +498,11 @@
               <w:t>http://118.190.153.47:8080/lpcms</w:t>
             </w:r>
             <w:r>
-              <w:t xml:space="preserve"> /getMarkIndexData?</w:t>
+              <w:t xml:space="preserve"> /</w:t>
+            </w:r>
+            <w:proofErr w:type="spellStart"/>
+            <w:r>
+              <w:t>getMarkIndexData?</w:t>
             </w:r>
             <w:r>
               <w:rPr>
@@ -438,18 +510,21 @@
               </w:rPr>
               <w:t>markindex</w:t>
             </w:r>
+            <w:proofErr w:type="spellEnd"/>
             <w:r>
               <w:t>=</w:t>
             </w:r>
-            <w:r>
-              <w:rPr>
-                <w:rFonts w:hint="eastAsia"/>
-              </w:rPr>
-              <w:t>cost</w:t>
+            <w:proofErr w:type="spellStart"/>
+            <w:r>
+              <w:rPr>
+                <w:rFonts w:hint="eastAsia"/>
+              </w:rPr>
+              <w:t>efficiency</w:t>
             </w:r>
             <w:r>
               <w:t>index</w:t>
             </w:r>
+            <w:proofErr w:type="spellEnd"/>
           </w:p>
         </w:tc>
         <w:tc>
@@ -461,24 +536,28 @@
             <w:pPr>
               <w:jc w:val="center"/>
             </w:pPr>
+            <w:proofErr w:type="spellStart"/>
             <w:r>
               <w:rPr>
                 <w:color w:val="FF0000"/>
               </w:rPr>
               <w:t>markindex</w:t>
             </w:r>
+            <w:proofErr w:type="spellEnd"/>
             <w:r>
               <w:t>=</w:t>
             </w:r>
-            <w:r>
-              <w:rPr>
-                <w:rFonts w:hint="eastAsia"/>
-              </w:rPr>
-              <w:t>cost</w:t>
+            <w:proofErr w:type="spellStart"/>
+            <w:r>
+              <w:rPr>
+                <w:rFonts w:hint="eastAsia"/>
+              </w:rPr>
+              <w:t>efficiency</w:t>
             </w:r>
             <w:r>
               <w:t>index</w:t>
             </w:r>
+            <w:proofErr w:type="spellEnd"/>
           </w:p>
         </w:tc>
       </w:tr>
@@ -496,7 +575,7 @@
               <w:rPr>
                 <w:rFonts w:hint="eastAsia"/>
               </w:rPr>
-              <w:t>产量指标</w:t>
+              <w:t>消耗指标</w:t>
             </w:r>
           </w:p>
         </w:tc>
@@ -513,7 +592,11 @@
               <w:t>http://118.190.153.47:8080/lpcms</w:t>
             </w:r>
             <w:r>
-              <w:t xml:space="preserve"> /getMarkIndexData?</w:t>
+              <w:t xml:space="preserve"> /</w:t>
+            </w:r>
+            <w:proofErr w:type="spellStart"/>
+            <w:r>
+              <w:t>getMarkIndexData?</w:t>
             </w:r>
             <w:r>
               <w:rPr>
@@ -521,18 +604,21 @@
               </w:rPr>
               <w:t>markindex</w:t>
             </w:r>
+            <w:proofErr w:type="spellEnd"/>
             <w:r>
               <w:t>=</w:t>
             </w:r>
-            <w:r>
-              <w:rPr>
-                <w:rFonts w:hint="eastAsia"/>
-              </w:rPr>
-              <w:t>yield</w:t>
+            <w:proofErr w:type="spellStart"/>
+            <w:r>
+              <w:rPr>
+                <w:rFonts w:hint="eastAsia"/>
+              </w:rPr>
+              <w:t>cost</w:t>
             </w:r>
             <w:r>
               <w:t>index</w:t>
             </w:r>
+            <w:proofErr w:type="spellEnd"/>
           </w:p>
         </w:tc>
         <w:tc>
@@ -544,24 +630,28 @@
             <w:pPr>
               <w:jc w:val="center"/>
             </w:pPr>
+            <w:proofErr w:type="spellStart"/>
             <w:r>
               <w:rPr>
                 <w:color w:val="FF0000"/>
               </w:rPr>
               <w:t>markindex</w:t>
             </w:r>
+            <w:proofErr w:type="spellEnd"/>
             <w:r>
               <w:t>=</w:t>
             </w:r>
-            <w:r>
-              <w:rPr>
-                <w:rFonts w:hint="eastAsia"/>
-              </w:rPr>
-              <w:t>yield</w:t>
+            <w:proofErr w:type="spellStart"/>
+            <w:r>
+              <w:rPr>
+                <w:rFonts w:hint="eastAsia"/>
+              </w:rPr>
+              <w:t>cost</w:t>
             </w:r>
             <w:r>
               <w:t>index</w:t>
             </w:r>
+            <w:proofErr w:type="spellEnd"/>
           </w:p>
         </w:tc>
       </w:tr>
@@ -579,7 +669,7 @@
               <w:rPr>
                 <w:rFonts w:hint="eastAsia"/>
               </w:rPr>
-              <w:t>综合指标</w:t>
+              <w:t>产量指标</w:t>
             </w:r>
           </w:p>
         </w:tc>
@@ -593,23 +683,36 @@
               <w:jc w:val="center"/>
             </w:pPr>
             <w:r>
-              <w:rPr>
-                <w:rFonts w:hint="eastAsia"/>
-              </w:rPr>
-              <w:t>时间不够了，暂时不做了，</w:t>
-            </w:r>
-            <w:r>
-              <w:rPr>
-                <w:rFonts w:hint="eastAsia"/>
-              </w:rPr>
-              <w:t>客户端把此条目</w:t>
-            </w:r>
-            <w:r>
-              <w:rPr>
-                <w:rFonts w:hint="eastAsia"/>
-              </w:rPr>
-              <w:t>屏蔽掉吧</w:t>
-            </w:r>
+              <w:t>http://118.190.153.47:8080/lpcms</w:t>
+            </w:r>
+            <w:r>
+              <w:t xml:space="preserve"> /</w:t>
+            </w:r>
+            <w:proofErr w:type="spellStart"/>
+            <w:r>
+              <w:t>getMarkIndexData?</w:t>
+            </w:r>
+            <w:r>
+              <w:rPr>
+                <w:color w:val="FF0000"/>
+              </w:rPr>
+              <w:t>markindex</w:t>
+            </w:r>
+            <w:proofErr w:type="spellEnd"/>
+            <w:r>
+              <w:t>=</w:t>
+            </w:r>
+            <w:proofErr w:type="spellStart"/>
+            <w:r>
+              <w:rPr>
+                <w:rFonts w:hint="eastAsia"/>
+              </w:rPr>
+              <w:t>yield</w:t>
+            </w:r>
+            <w:r>
+              <w:t>index</w:t>
+            </w:r>
+            <w:proofErr w:type="spellEnd"/>
           </w:p>
         </w:tc>
         <w:tc>
@@ -621,12 +724,28 @@
             <w:pPr>
               <w:jc w:val="center"/>
             </w:pPr>
-            <w:r>
-              <w:rPr>
-                <w:rFonts w:hint="eastAsia"/>
-              </w:rPr>
-              <w:t>暂无</w:t>
-            </w:r>
+            <w:proofErr w:type="spellStart"/>
+            <w:r>
+              <w:rPr>
+                <w:color w:val="FF0000"/>
+              </w:rPr>
+              <w:t>markindex</w:t>
+            </w:r>
+            <w:proofErr w:type="spellEnd"/>
+            <w:r>
+              <w:t>=</w:t>
+            </w:r>
+            <w:proofErr w:type="spellStart"/>
+            <w:r>
+              <w:rPr>
+                <w:rFonts w:hint="eastAsia"/>
+              </w:rPr>
+              <w:t>yield</w:t>
+            </w:r>
+            <w:r>
+              <w:t>index</w:t>
+            </w:r>
+            <w:proofErr w:type="spellEnd"/>
           </w:p>
         </w:tc>
       </w:tr>
@@ -644,7 +763,7 @@
               <w:rPr>
                 <w:rFonts w:hint="eastAsia"/>
               </w:rPr>
-              <w:t>维修指导</w:t>
+              <w:t>综合指标</w:t>
             </w:r>
           </w:p>
         </w:tc>
@@ -658,13 +777,22 @@
               <w:jc w:val="center"/>
             </w:pPr>
             <w:r>
-              <w:t>http://118.190.153.47:8080/lpcms</w:t>
-            </w:r>
-            <w:r>
-              <w:t>/</w:t>
-            </w:r>
-            <w:r>
-              <w:t>getEquipFaultData</w:t>
+              <w:rPr>
+                <w:rFonts w:hint="eastAsia"/>
+              </w:rPr>
+              <w:t>时间不够了，暂时不做了，</w:t>
+            </w:r>
+            <w:r>
+              <w:rPr>
+                <w:rFonts w:hint="eastAsia"/>
+              </w:rPr>
+              <w:t>客户端把此条目</w:t>
+            </w:r>
+            <w:r>
+              <w:rPr>
+                <w:rFonts w:hint="eastAsia"/>
+              </w:rPr>
+              <w:t>屏蔽掉吧</w:t>
             </w:r>
           </w:p>
         </w:tc>
@@ -677,6 +805,12 @@
             <w:pPr>
               <w:jc w:val="center"/>
             </w:pPr>
+            <w:r>
+              <w:rPr>
+                <w:rFonts w:hint="eastAsia"/>
+              </w:rPr>
+              <w:t>暂无</w:t>
+            </w:r>
           </w:p>
         </w:tc>
       </w:tr>
@@ -694,7 +828,7 @@
               <w:rPr>
                 <w:rFonts w:hint="eastAsia"/>
               </w:rPr>
-              <w:t>进度预测</w:t>
+              <w:t>维修指导</w:t>
             </w:r>
           </w:p>
         </w:tc>
@@ -714,7 +848,7 @@
               <w:t>/</w:t>
             </w:r>
             <w:r>
-              <w:t>getProductionInfo</w:t>
+              <w:t>getEquipFaultData</w:t>
             </w:r>
           </w:p>
         </w:tc>
@@ -744,7 +878,7 @@
               <w:rPr>
                 <w:rFonts w:hint="eastAsia"/>
               </w:rPr>
-              <w:t>获取视频列表</w:t>
+              <w:t>进度预测</w:t>
             </w:r>
           </w:p>
         </w:tc>
@@ -758,22 +892,13 @@
               <w:jc w:val="center"/>
             </w:pPr>
             <w:r>
-              <w:t>http://118.190.153.47:8080/lpcms/getVideoList?startPage=1&amp;</w:t>
-            </w:r>
-            <w:r>
-              <w:rPr>
-                <w:color w:val="FF0000"/>
-              </w:rPr>
-              <w:t>type</w:t>
-            </w:r>
-            <w:r>
-              <w:t>=</w:t>
-            </w:r>
-            <w:r>
-              <w:rPr>
-                <w:rFonts w:hint="eastAsia"/>
-              </w:rPr>
-              <w:t>安全</w:t>
+              <w:t>http://118.190.153.47:8080/lpcms</w:t>
+            </w:r>
+            <w:r>
+              <w:t>/</w:t>
+            </w:r>
+            <w:r>
+              <w:t>getProductionInfo</w:t>
             </w:r>
           </w:p>
         </w:tc>
@@ -786,42 +911,6 @@
             <w:pPr>
               <w:jc w:val="center"/>
             </w:pPr>
-            <w:r>
-              <w:rPr>
-                <w:rFonts w:hint="eastAsia"/>
-              </w:rPr>
-              <w:t>type</w:t>
-            </w:r>
-            <w:r>
-              <w:rPr>
-                <w:rFonts w:hint="eastAsia"/>
-              </w:rPr>
-              <w:t>表示视频类型，</w:t>
-            </w:r>
-            <w:r>
-              <w:rPr>
-                <w:rFonts w:hint="eastAsia"/>
-              </w:rPr>
-              <w:t>type</w:t>
-            </w:r>
-            <w:r>
-              <w:rPr>
-                <w:rFonts w:hint="eastAsia"/>
-              </w:rPr>
-              <w:t>值为安全</w:t>
-            </w:r>
-            <w:r>
-              <w:rPr>
-                <w:rFonts w:hint="eastAsia"/>
-              </w:rPr>
-              <w:t>,</w:t>
-            </w:r>
-            <w:r>
-              <w:rPr>
-                <w:rFonts w:hint="eastAsia"/>
-              </w:rPr>
-              <w:t>维修，操作，保养</w:t>
-            </w:r>
           </w:p>
         </w:tc>
       </w:tr>
@@ -839,13 +928,7 @@
               <w:rPr>
                 <w:rFonts w:hint="eastAsia"/>
               </w:rPr>
-              <w:t>获取</w:t>
-            </w:r>
-            <w:r>
-              <w:rPr>
-                <w:rFonts w:hint="eastAsia"/>
-              </w:rPr>
-              <w:t>视窗列表</w:t>
+              <w:t>获取视频列表</w:t>
             </w:r>
           </w:p>
         </w:tc>
@@ -859,19 +942,22 @@
               <w:jc w:val="center"/>
             </w:pPr>
             <w:r>
-              <w:t>http://118.190.153.47:8080/lpcms</w:t>
-            </w:r>
-            <w:r>
-              <w:t>/</w:t>
-            </w:r>
-            <w:r>
-              <w:t>get</w:t>
-            </w:r>
-            <w:r>
-              <w:rPr>
-                <w:rFonts w:hint="eastAsia"/>
-              </w:rPr>
-              <w:t>WindowList</w:t>
+              <w:t>http://118.190.153.47:8080/lpcms/getVideoList?startPage=1&amp;</w:t>
+            </w:r>
+            <w:r>
+              <w:rPr>
+                <w:color w:val="FF0000"/>
+              </w:rPr>
+              <w:t>type</w:t>
+            </w:r>
+            <w:r>
+              <w:t>=</w:t>
+            </w:r>
+            <w:r>
+              <w:rPr>
+                <w:rFonts w:hint="eastAsia"/>
+              </w:rPr>
+              <w:t>安全</w:t>
             </w:r>
           </w:p>
         </w:tc>
@@ -884,6 +970,42 @@
             <w:pPr>
               <w:jc w:val="center"/>
             </w:pPr>
+            <w:r>
+              <w:rPr>
+                <w:rFonts w:hint="eastAsia"/>
+              </w:rPr>
+              <w:t>type</w:t>
+            </w:r>
+            <w:r>
+              <w:rPr>
+                <w:rFonts w:hint="eastAsia"/>
+              </w:rPr>
+              <w:t>表示视频类型，</w:t>
+            </w:r>
+            <w:r>
+              <w:rPr>
+                <w:rFonts w:hint="eastAsia"/>
+              </w:rPr>
+              <w:t>type</w:t>
+            </w:r>
+            <w:r>
+              <w:rPr>
+                <w:rFonts w:hint="eastAsia"/>
+              </w:rPr>
+              <w:t>值为安全</w:t>
+            </w:r>
+            <w:r>
+              <w:rPr>
+                <w:rFonts w:hint="eastAsia"/>
+              </w:rPr>
+              <w:t>,</w:t>
+            </w:r>
+            <w:r>
+              <w:rPr>
+                <w:rFonts w:hint="eastAsia"/>
+              </w:rPr>
+              <w:t>维修，操作，保养</w:t>
+            </w:r>
           </w:p>
         </w:tc>
       </w:tr>
@@ -907,6 +1029,68 @@
               <w:rPr>
                 <w:rFonts w:hint="eastAsia"/>
               </w:rPr>
+              <w:t>视窗列表</w:t>
+            </w:r>
+          </w:p>
+        </w:tc>
+        <w:tc>
+          <w:tcPr>
+            <w:tcW w:w="6020" w:type="dxa"/>
+            <w:vAlign w:val="center"/>
+          </w:tcPr>
+          <w:p>
+            <w:pPr>
+              <w:jc w:val="center"/>
+            </w:pPr>
+            <w:r>
+              <w:t>http://118.190.153.47:8080/lpcms</w:t>
+            </w:r>
+            <w:r>
+              <w:t>/</w:t>
+            </w:r>
+            <w:r>
+              <w:t>get</w:t>
+            </w:r>
+            <w:r>
+              <w:rPr>
+                <w:rFonts w:hint="eastAsia"/>
+              </w:rPr>
+              <w:t>WindowList</w:t>
+            </w:r>
+          </w:p>
+        </w:tc>
+        <w:tc>
+          <w:tcPr>
+            <w:tcW w:w="2846" w:type="dxa"/>
+            <w:vAlign w:val="center"/>
+          </w:tcPr>
+          <w:p>
+            <w:pPr>
+              <w:jc w:val="center"/>
+            </w:pPr>
+          </w:p>
+        </w:tc>
+      </w:tr>
+      <w:tr>
+        <w:tc>
+          <w:tcPr>
+            <w:tcW w:w="2049" w:type="dxa"/>
+            <w:vAlign w:val="center"/>
+          </w:tcPr>
+          <w:p>
+            <w:pPr>
+              <w:jc w:val="center"/>
+            </w:pPr>
+            <w:r>
+              <w:rPr>
+                <w:rFonts w:hint="eastAsia"/>
+              </w:rPr>
+              <w:t>获取</w:t>
+            </w:r>
+            <w:r>
+              <w:rPr>
+                <w:rFonts w:hint="eastAsia"/>
+              </w:rPr>
               <w:t>视窗内容</w:t>
             </w:r>
           </w:p>
@@ -935,19 +1119,38 @@
               </w:rPr>
               <w:t>WindowData</w:t>
             </w:r>
+            <w:r>
+              <w:rPr>
+                <w:rFonts w:hint="eastAsia"/>
+              </w:rPr>
+              <w:t>?</w:t>
+            </w:r>
+            <w:r>
+              <w:rPr>
+                <w:rFonts w:hint="eastAsia"/>
+                <w:color w:val="FF0000"/>
+              </w:rPr>
+              <w:t>tagid</w:t>
+            </w:r>
+            <w:r>
+              <w:rPr>
+                <w:rFonts w:hint="eastAsia"/>
+              </w:rPr>
+              <w:t>=11</w:t>
+            </w:r>
+          </w:p>
+        </w:tc>
+        <w:tc>
+          <w:tcPr>
+            <w:tcW w:w="2846" w:type="dxa"/>
+            <w:vAlign w:val="center"/>
+          </w:tcPr>
+          <w:p>
+            <w:pPr>
+              <w:jc w:val="center"/>
+            </w:pPr>
             <w:bookmarkStart w:id="0" w:name="_GoBack"/>
             <w:bookmarkEnd w:id="0"/>
-          </w:p>
-        </w:tc>
-        <w:tc>
-          <w:tcPr>
-            <w:tcW w:w="2846" w:type="dxa"/>
-            <w:vAlign w:val="center"/>
-          </w:tcPr>
-          <w:p>
-            <w:pPr>
-              <w:jc w:val="center"/>
-            </w:pPr>
           </w:p>
         </w:tc>
       </w:tr>

--- a/接口说明.docx
+++ b/接口说明.docx
@@ -592,11 +592,7 @@
               <w:t>http://118.190.153.47:8080/lpcms</w:t>
             </w:r>
             <w:r>
-              <w:t xml:space="preserve"> /</w:t>
-            </w:r>
-            <w:proofErr w:type="spellStart"/>
-            <w:r>
-              <w:t>getMarkIndexData?</w:t>
+              <w:t>/getMarkIndexData?</w:t>
             </w:r>
             <w:r>
               <w:rPr>
@@ -604,11 +600,9 @@
               </w:rPr>
               <w:t>markindex</w:t>
             </w:r>
-            <w:proofErr w:type="spellEnd"/>
             <w:r>
               <w:t>=</w:t>
             </w:r>
-            <w:proofErr w:type="spellStart"/>
             <w:r>
               <w:rPr>
                 <w:rFonts w:hint="eastAsia"/>
@@ -618,7 +612,6 @@
             <w:r>
               <w:t>index</w:t>
             </w:r>
-            <w:proofErr w:type="spellEnd"/>
           </w:p>
         </w:tc>
         <w:tc>
@@ -685,12 +678,10 @@
             <w:r>
               <w:t>http://118.190.153.47:8080/lpcms</w:t>
             </w:r>
-            <w:r>
-              <w:t xml:space="preserve"> /</w:t>
-            </w:r>
-            <w:proofErr w:type="spellStart"/>
-            <w:r>
-              <w:t>getMarkIndexData?</w:t>
+            <w:bookmarkStart w:id="0" w:name="_GoBack"/>
+            <w:bookmarkEnd w:id="0"/>
+            <w:r>
+              <w:t>/getMarkIndexData?</w:t>
             </w:r>
             <w:r>
               <w:rPr>
@@ -698,11 +689,9 @@
               </w:rPr>
               <w:t>markindex</w:t>
             </w:r>
-            <w:proofErr w:type="spellEnd"/>
             <w:r>
               <w:t>=</w:t>
             </w:r>
-            <w:proofErr w:type="spellStart"/>
             <w:r>
               <w:rPr>
                 <w:rFonts w:hint="eastAsia"/>
@@ -712,7 +701,6 @@
             <w:r>
               <w:t>index</w:t>
             </w:r>
-            <w:proofErr w:type="spellEnd"/>
           </w:p>
         </w:tc>
         <w:tc>
@@ -1149,8 +1137,6 @@
             <w:pPr>
               <w:jc w:val="center"/>
             </w:pPr>
-            <w:bookmarkStart w:id="0" w:name="_GoBack"/>
-            <w:bookmarkEnd w:id="0"/>
           </w:p>
         </w:tc>
       </w:tr>
